--- a/Avance Bombardash 3.docx
+++ b/Avance Bombardash 3.docx
@@ -185,177 +185,171 @@
         </w:rPr>
         <w:t>Estructuración por niveles.</w:t>
       </w:r>
-    </w:p>
-    <w:p>
-      <w:pPr>
-        <w:rPr>
-          <w:b/>
-          <w:lang w:val="es-CO"/>
-        </w:rPr>
-      </w:pPr>
-      <w:r>
-        <w:rPr>
-          <w:b/>
-          <w:lang w:val="es-CO"/>
-        </w:rPr>
-        <w:t>CONTENIDO BUGEADO, FALTANTE O ERRORES.</w:t>
-      </w:r>
-    </w:p>
-    <w:p>
-      <w:pPr>
-        <w:rPr>
-          <w:lang w:val="es-CO"/>
-        </w:rPr>
-      </w:pPr>
-      <w:r>
-        <w:rPr>
-          <w:lang w:val="es-CO"/>
-        </w:rPr>
-        <w:t>El personaje cae infinitamente si se sale de los márgenes.</w:t>
-      </w:r>
-    </w:p>
-    <w:p>
-      <w:pPr>
-        <w:rPr>
-          <w:lang w:val="es-CO"/>
-        </w:rPr>
-      </w:pPr>
-      <w:r>
-        <w:rPr>
-          <w:lang w:val="es-CO"/>
-        </w:rPr>
-        <w:t>No posee la misma reacción al moverse con ASDW que con las flechas direccionales.</w:t>
-      </w:r>
-    </w:p>
-    <w:p>
-      <w:pPr>
-        <w:rPr>
-          <w:lang w:val="es-CO"/>
-        </w:rPr>
-      </w:pPr>
-      <w:r>
-        <w:rPr>
-          <w:lang w:val="es-CO"/>
-        </w:rPr>
-        <w:t>La interfaz básica no posee opciones de sonido, instrucciones ni créditos.</w:t>
-      </w:r>
-    </w:p>
-    <w:p>
-      <w:pPr>
-        <w:rPr>
-          <w:lang w:val="es-CO"/>
-        </w:rPr>
-      </w:pPr>
-      <w:r>
-        <w:rPr>
-          <w:lang w:val="es-CO"/>
-        </w:rPr>
-        <w:t xml:space="preserve">Los </w:t>
-      </w:r>
-      <w:proofErr w:type="spellStart"/>
-      <w:r>
-        <w:rPr>
-          <w:lang w:val="es-CO"/>
-        </w:rPr>
-        <w:t>menus</w:t>
-      </w:r>
-      <w:proofErr w:type="spellEnd"/>
-      <w:r>
-        <w:rPr>
-          <w:lang w:val="es-CO"/>
-        </w:rPr>
-        <w:t xml:space="preserve"> de </w:t>
-      </w:r>
-      <w:proofErr w:type="spellStart"/>
-      <w:r>
-        <w:rPr>
-          <w:lang w:val="es-CO"/>
-        </w:rPr>
-        <w:t>game</w:t>
-      </w:r>
-      <w:proofErr w:type="spellEnd"/>
-      <w:r>
-        <w:rPr>
-          <w:lang w:val="es-CO"/>
-        </w:rPr>
-        <w:t xml:space="preserve"> </w:t>
-      </w:r>
-      <w:proofErr w:type="spellStart"/>
-      <w:r>
-        <w:rPr>
-          <w:lang w:val="es-CO"/>
-        </w:rPr>
-        <w:t>over</w:t>
-      </w:r>
-      <w:proofErr w:type="spellEnd"/>
-      <w:r>
-        <w:rPr>
-          <w:lang w:val="es-CO"/>
-        </w:rPr>
-        <w:t xml:space="preserve"> y pause no muestran el cursor por lo que dentro del juego no son manejables</w:t>
-      </w:r>
-    </w:p>
-    <w:p>
-      <w:pPr>
-        <w:rPr>
-          <w:b/>
-          <w:lang w:val="es-CO"/>
-        </w:rPr>
-      </w:pPr>
-      <w:r>
-        <w:rPr>
-          <w:b/>
-          <w:lang w:val="es-CO"/>
-        </w:rPr>
-        <w:t>Solucionados:</w:t>
-      </w:r>
-    </w:p>
-    <w:p>
-      <w:pPr>
-        <w:rPr>
-          <w:lang w:val="es-CO"/>
-        </w:rPr>
-      </w:pPr>
-      <w:r>
-        <w:rPr>
-          <w:lang w:val="es-CO"/>
-        </w:rPr>
-        <w:t xml:space="preserve">Se implementó lógica diferente para el </w:t>
-      </w:r>
-      <w:proofErr w:type="spellStart"/>
-      <w:r>
-        <w:rPr>
-          <w:lang w:val="es-CO"/>
-        </w:rPr>
-        <w:t>spawn</w:t>
-      </w:r>
-      <w:proofErr w:type="spellEnd"/>
-      <w:r>
-        <w:rPr>
-          <w:lang w:val="es-CO"/>
-        </w:rPr>
-        <w:t xml:space="preserve"> de objetos con el fin de mejorar la distribución del mapa</w:t>
-      </w:r>
-    </w:p>
-    <w:p>
-      <w:pPr>
-        <w:rPr>
-          <w:lang w:val="es-CO"/>
-        </w:rPr>
-      </w:pPr>
-      <w:r>
-        <w:rPr>
-          <w:lang w:val="es-CO"/>
-        </w:rPr>
-        <w:t>Se soluciona el error de los botones al acceder por medio del menú</w:t>
-      </w:r>
       <w:bookmarkStart w:id="0" w:name="_GoBack"/>
       <w:bookmarkEnd w:id="0"/>
-      <w:r>
-        <w:rPr>
-          <w:lang w:val="es-CO"/>
-        </w:rPr>
-        <w:t>.</w:t>
+    </w:p>
+    <w:p>
+      <w:pPr>
+        <w:rPr>
+          <w:b/>
+          <w:lang w:val="es-CO"/>
+        </w:rPr>
+      </w:pPr>
+      <w:r>
+        <w:rPr>
+          <w:b/>
+          <w:lang w:val="es-CO"/>
+        </w:rPr>
+        <w:t>CONTENIDO BUGEADO, FALTANTE O ERRORES.</w:t>
+      </w:r>
+    </w:p>
+    <w:p>
+      <w:pPr>
+        <w:rPr>
+          <w:lang w:val="es-CO"/>
+        </w:rPr>
+      </w:pPr>
+      <w:r>
+        <w:rPr>
+          <w:lang w:val="es-CO"/>
+        </w:rPr>
+        <w:t>El personaje cae infinitamente si se sale de los márgenes.</w:t>
+      </w:r>
+    </w:p>
+    <w:p>
+      <w:pPr>
+        <w:rPr>
+          <w:lang w:val="es-CO"/>
+        </w:rPr>
+      </w:pPr>
+      <w:r>
+        <w:rPr>
+          <w:lang w:val="es-CO"/>
+        </w:rPr>
+        <w:t>No posee la misma reacción al moverse con ASDW que con las flechas direccionales.</w:t>
+      </w:r>
+    </w:p>
+    <w:p>
+      <w:pPr>
+        <w:rPr>
+          <w:lang w:val="es-CO"/>
+        </w:rPr>
+      </w:pPr>
+      <w:r>
+        <w:rPr>
+          <w:lang w:val="es-CO"/>
+        </w:rPr>
+        <w:t>La interfaz básica no posee opciones de sonido, instrucciones ni créditos.</w:t>
+      </w:r>
+    </w:p>
+    <w:p>
+      <w:pPr>
+        <w:rPr>
+          <w:lang w:val="es-CO"/>
+        </w:rPr>
+      </w:pPr>
+      <w:r>
+        <w:rPr>
+          <w:lang w:val="es-CO"/>
+        </w:rPr>
+        <w:t xml:space="preserve">Los </w:t>
+      </w:r>
+      <w:proofErr w:type="spellStart"/>
+      <w:r>
+        <w:rPr>
+          <w:lang w:val="es-CO"/>
+        </w:rPr>
+        <w:t>menus</w:t>
+      </w:r>
+      <w:proofErr w:type="spellEnd"/>
+      <w:r>
+        <w:rPr>
+          <w:lang w:val="es-CO"/>
+        </w:rPr>
+        <w:t xml:space="preserve"> de </w:t>
+      </w:r>
+      <w:proofErr w:type="spellStart"/>
+      <w:r>
+        <w:rPr>
+          <w:lang w:val="es-CO"/>
+        </w:rPr>
+        <w:t>game</w:t>
+      </w:r>
+      <w:proofErr w:type="spellEnd"/>
+      <w:r>
+        <w:rPr>
+          <w:lang w:val="es-CO"/>
+        </w:rPr>
+        <w:t xml:space="preserve"> </w:t>
+      </w:r>
+      <w:proofErr w:type="spellStart"/>
+      <w:r>
+        <w:rPr>
+          <w:lang w:val="es-CO"/>
+        </w:rPr>
+        <w:t>over</w:t>
+      </w:r>
+      <w:proofErr w:type="spellEnd"/>
+      <w:r>
+        <w:rPr>
+          <w:lang w:val="es-CO"/>
+        </w:rPr>
+        <w:t xml:space="preserve"> y pause no muestran el cursor por lo que dentro del juego no son manejables</w:t>
+      </w:r>
+    </w:p>
+    <w:p>
+      <w:pPr>
+        <w:rPr>
+          <w:b/>
+          <w:lang w:val="es-CO"/>
+        </w:rPr>
+      </w:pPr>
+      <w:r>
+        <w:rPr>
+          <w:b/>
+          <w:lang w:val="es-CO"/>
+        </w:rPr>
+        <w:t>Solucionados:</w:t>
+      </w:r>
+    </w:p>
+    <w:p>
+      <w:pPr>
+        <w:rPr>
+          <w:lang w:val="es-CO"/>
+        </w:rPr>
+      </w:pPr>
+      <w:r>
+        <w:rPr>
+          <w:lang w:val="es-CO"/>
+        </w:rPr>
+        <w:t xml:space="preserve">Se implementó lógica diferente para el </w:t>
+      </w:r>
+      <w:proofErr w:type="spellStart"/>
+      <w:r>
+        <w:rPr>
+          <w:lang w:val="es-CO"/>
+        </w:rPr>
+        <w:t>spawn</w:t>
+      </w:r>
+      <w:proofErr w:type="spellEnd"/>
+      <w:r>
+        <w:rPr>
+          <w:lang w:val="es-CO"/>
+        </w:rPr>
+        <w:t xml:space="preserve"> de objetos con el fin de mejorar la distribución del mapa</w:t>
+      </w:r>
+    </w:p>
+    <w:p>
+      <w:pPr>
+        <w:rPr>
+          <w:lang w:val="es-CO"/>
+        </w:rPr>
+      </w:pPr>
+      <w:r>
+        <w:rPr>
+          <w:lang w:val="es-CO"/>
+        </w:rPr>
+        <w:t>Se soluciona el error de los botones al acceder por medio del menú.</w:t>
       </w:r>
     </w:p>
     <w:p>
